--- a/王维.web前端-15201696300.docx
+++ b/王维.web前端-15201696300.docx
@@ -894,9 +894,9 @@
     <w:p>
       <w:pPr>
         <w:rPr>
-          <w:rFonts w:ascii="微软雅黑" w:hAnsi="微软雅黑" w:eastAsia="微软雅黑"/>
-          <w:color w:val="3F3F3F"/>
-          <w:sz w:val="20"/>
+          <w:rFonts w:ascii="Times New Roman" w:hAnsi="Times New Roman" w:cs="Times New Roman"/>
+          <w:b/>
+          <w:szCs w:val="21"/>
         </w:rPr>
       </w:pPr>
       <w:r>
@@ -985,6 +985,15 @@
     </w:p>
     <w:p>
       <w:pPr>
+        <w:rPr>
+          <w:rFonts w:ascii="Times New Roman" w:hAnsi="Times New Roman" w:cs="Times New Roman"/>
+          <w:b/>
+          <w:szCs w:val="21"/>
+        </w:rPr>
+      </w:pPr>
+    </w:p>
+    <w:p>
+      <w:pPr>
         <w:numPr>
           <w:ilvl w:val="0"/>
           <w:numId w:val="1"/>
@@ -1079,8 +1088,6 @@
         </w:rPr>
         <w:t xml:space="preserve">  深入理解js闭包、oop，了解函数式编程思想；</w:t>
       </w:r>
-      <w:bookmarkStart w:id="4" w:name="_GoBack"/>
-      <w:bookmarkEnd w:id="4"/>
     </w:p>
     <w:p>
       <w:pPr>
@@ -1323,42 +1330,6 @@
       </w:r>
     </w:p>
     <w:bookmarkEnd w:id="0"/>
-    <w:p>
-      <w:pPr>
-        <w:keepNext w:val="0"/>
-        <w:keepLines w:val="0"/>
-        <w:pageBreakBefore w:val="0"/>
-        <w:widowControl w:val="0"/>
-        <w:kinsoku/>
-        <w:wordWrap/>
-        <w:overflowPunct/>
-        <w:topLinePunct w:val="0"/>
-        <w:autoSpaceDE/>
-        <w:autoSpaceDN/>
-        <w:bidi w:val="0"/>
-        <w:adjustRightInd/>
-        <w:snapToGrid/>
-        <w:spacing w:line="500" w:lineRule="exact"/>
-        <w:ind w:left="0" w:leftChars="0" w:right="0" w:rightChars="0" w:firstLine="0" w:firstLineChars="0"/>
-        <w:jc w:val="both"/>
-        <w:textAlignment w:val="auto"/>
-        <w:outlineLvl w:val="9"/>
-        <w:rPr>
-          <w:rFonts w:hint="eastAsia" w:ascii="微软雅黑" w:hAnsi="微软雅黑" w:eastAsia="微软雅黑"/>
-          <w:color w:val="404040" w:themeColor="text1" w:themeTint="BF"/>
-          <w:sz w:val="20"/>
-          <w:lang w:val="en-US" w:eastAsia="zh-CN"/>
-          <w14:textFill>
-            <w14:solidFill>
-              <w14:schemeClr w14:val="tx1">
-                <w14:lumMod w14:val="75000"/>
-                <w14:lumOff w14:val="25000"/>
-              </w14:schemeClr>
-            </w14:solidFill>
-          </w14:textFill>
-        </w:rPr>
-      </w:pPr>
-    </w:p>
     <w:p>
       <w:pPr>
         <w:keepNext w:val="0"/>
@@ -2799,8 +2770,10 @@
           <w:szCs w:val="21"/>
           <w:lang w:val="en-US" w:eastAsia="zh-CN"/>
         </w:rPr>
-        <w:t>2015.11~2016.5     北京网聘咨询有限公司（智联招聘）</w:t>
-      </w:r>
+        <w:t>2015.7~2016.5     西塔网络</w:t>
+      </w:r>
+      <w:bookmarkStart w:id="4" w:name="_GoBack"/>
+      <w:bookmarkEnd w:id="4"/>
     </w:p>
     <w:p>
       <w:pPr>
@@ -2846,40 +2819,20 @@
       <w:r>
         <w:rPr>
           <w:rFonts w:hint="eastAsia" w:ascii="微软雅黑" w:hAnsi="微软雅黑" w:eastAsia="微软雅黑" w:cs="微软雅黑"/>
-          <w:b w:val="0"/>
-          <w:bCs w:val="0"/>
-          <w:color w:val="404040" w:themeColor="text1" w:themeTint="BF"/>
-          <w:sz w:val="20"/>
-          <w:szCs w:val="20"/>
-          <w:lang w:val="en-US" w:eastAsia="zh-CN"/>
-          <w14:textFill>
-            <w14:solidFill>
-              <w14:schemeClr w14:val="tx1">
-                <w14:lumMod w14:val="75000"/>
-                <w14:lumOff w14:val="25000"/>
-              </w14:schemeClr>
-            </w14:solidFill>
-          </w14:textFill>
-        </w:rPr>
-        <w:t>2015年11月至2016年5月，智联招聘(北京网聘咨询有限公司)校园部，前端实习生</w:t>
-      </w:r>
-      <w:r>
-        <w:rPr>
-          <w:rFonts w:hint="eastAsia" w:ascii="微软雅黑" w:hAnsi="微软雅黑" w:eastAsia="微软雅黑" w:cs="微软雅黑"/>
-          <w:color w:val="404040" w:themeColor="text1" w:themeTint="BF"/>
-          <w:sz w:val="20"/>
-          <w:szCs w:val="20"/>
-          <w:lang w:val="en-US" w:eastAsia="zh-CN"/>
-          <w14:textFill>
-            <w14:solidFill>
-              <w14:schemeClr w14:val="tx1">
-                <w14:lumMod w14:val="75000"/>
-                <w14:lumOff w14:val="25000"/>
-              </w14:schemeClr>
-            </w14:solidFill>
-          </w14:textFill>
-        </w:rPr>
-        <w:t>，主要工作负责制作静态页面，h5页面制作</w:t>
+          <w:color w:val="404040" w:themeColor="text1" w:themeTint="BF"/>
+          <w:sz w:val="20"/>
+          <w:szCs w:val="20"/>
+          <w:lang w:val="en-US" w:eastAsia="zh-CN"/>
+          <w14:textFill>
+            <w14:solidFill>
+              <w14:schemeClr w14:val="tx1">
+                <w14:lumMod w14:val="75000"/>
+                <w14:lumOff w14:val="25000"/>
+              </w14:schemeClr>
+            </w14:solidFill>
+          </w14:textFill>
+        </w:rPr>
+        <w:t>2015年7月至11月，在北京西塔网络有限公司实习，岗位为前端开发实习生，主要工作负责制作静态页面，h5页面制作</w:t>
       </w:r>
       <w:r>
         <w:rPr>
@@ -3390,6 +3343,23 @@
         <w:textAlignment w:val="auto"/>
         <w:rPr>
           <w:rFonts w:hint="eastAsia" w:ascii="微软雅黑" w:hAnsi="微软雅黑" w:eastAsia="微软雅黑" w:cs="微软雅黑"/>
+          <w:color w:val="404040" w:themeColor="text1" w:themeTint="BF"/>
+          <w:sz w:val="20"/>
+          <w:szCs w:val="20"/>
+          <w:lang w:val="en-US" w:eastAsia="zh-CN"/>
+          <w14:textFill>
+            <w14:solidFill>
+              <w14:schemeClr w14:val="tx1">
+                <w14:lumMod w14:val="75000"/>
+                <w14:lumOff w14:val="25000"/>
+              </w14:schemeClr>
+            </w14:solidFill>
+          </w14:textFill>
+        </w:rPr>
+      </w:pPr>
+      <w:r>
+        <w:rPr>
+          <w:rFonts w:hint="eastAsia" w:ascii="微软雅黑" w:hAnsi="微软雅黑" w:eastAsia="微软雅黑" w:cs="微软雅黑"/>
           <w:b w:val="0"/>
           <w:bCs w:val="0"/>
           <w:color w:val="404040" w:themeColor="text1" w:themeTint="BF"/>
@@ -3405,209 +3375,8 @@
             </w14:solidFill>
           </w14:textFill>
         </w:rPr>
-      </w:pPr>
-      <w:r>
-        <w:rPr>
-          <w:rFonts w:hint="eastAsia" w:ascii="微软雅黑" w:hAnsi="微软雅黑" w:eastAsia="微软雅黑" w:cs="微软雅黑"/>
-          <w:b w:val="0"/>
-          <w:bCs w:val="0"/>
-          <w:color w:val="404040" w:themeColor="text1" w:themeTint="BF"/>
-          <w:sz w:val="20"/>
-          <w:szCs w:val="20"/>
-          <w:lang w:val="en-US" w:eastAsia="zh-CN"/>
-          <w14:textFill>
-            <w14:solidFill>
-              <w14:schemeClr w14:val="tx1">
-                <w14:lumMod w14:val="75000"/>
-                <w14:lumOff w14:val="25000"/>
-              </w14:schemeClr>
-            </w14:solidFill>
-          </w14:textFill>
-        </w:rPr>
         <w:t>业务逻辑的实现及功能的完善。</w:t>
       </w:r>
-    </w:p>
-    <w:p>
-      <w:pPr>
-        <w:keepNext w:val="0"/>
-        <w:keepLines w:val="0"/>
-        <w:pageBreakBefore w:val="0"/>
-        <w:widowControl w:val="0"/>
-        <w:numPr>
-          <w:ilvl w:val="0"/>
-          <w:numId w:val="0"/>
-        </w:numPr>
-        <w:kinsoku/>
-        <w:wordWrap/>
-        <w:overflowPunct/>
-        <w:topLinePunct w:val="0"/>
-        <w:autoSpaceDE/>
-        <w:autoSpaceDN/>
-        <w:bidi w:val="0"/>
-        <w:adjustRightInd/>
-        <w:snapToGrid/>
-        <w:spacing w:line="400" w:lineRule="exact"/>
-        <w:ind w:left="0" w:leftChars="0" w:right="0" w:rightChars="0" w:firstLine="0" w:firstLineChars="0"/>
-        <w:jc w:val="left"/>
-        <w:textAlignment w:val="auto"/>
-        <w:outlineLvl w:val="9"/>
-        <w:rPr>
-          <w:rFonts w:hint="eastAsia" w:ascii="微软雅黑" w:hAnsi="微软雅黑" w:eastAsia="微软雅黑" w:cs="微软雅黑"/>
-          <w:b w:val="0"/>
-          <w:bCs w:val="0"/>
-          <w:color w:val="404040" w:themeColor="text1" w:themeTint="BF"/>
-          <w:sz w:val="20"/>
-          <w:szCs w:val="20"/>
-          <w:lang w:val="en-US" w:eastAsia="zh-CN"/>
-          <w14:textFill>
-            <w14:solidFill>
-              <w14:schemeClr w14:val="tx1">
-                <w14:lumMod w14:val="75000"/>
-                <w14:lumOff w14:val="25000"/>
-              </w14:schemeClr>
-            </w14:solidFill>
-          </w14:textFill>
-        </w:rPr>
-      </w:pPr>
-    </w:p>
-    <w:p>
-      <w:pPr>
-        <w:keepNext w:val="0"/>
-        <w:keepLines w:val="0"/>
-        <w:pageBreakBefore w:val="0"/>
-        <w:widowControl w:val="0"/>
-        <w:numPr>
-          <w:ilvl w:val="0"/>
-          <w:numId w:val="0"/>
-        </w:numPr>
-        <w:kinsoku/>
-        <w:wordWrap/>
-        <w:overflowPunct/>
-        <w:topLinePunct w:val="0"/>
-        <w:autoSpaceDE/>
-        <w:autoSpaceDN/>
-        <w:bidi w:val="0"/>
-        <w:adjustRightInd/>
-        <w:snapToGrid/>
-        <w:spacing w:line="400" w:lineRule="exact"/>
-        <w:ind w:left="0" w:leftChars="0" w:right="0" w:rightChars="0" w:firstLine="0" w:firstLineChars="0"/>
-        <w:jc w:val="left"/>
-        <w:textAlignment w:val="auto"/>
-        <w:outlineLvl w:val="9"/>
-        <w:rPr>
-          <w:rFonts w:hint="eastAsia" w:ascii="微软雅黑" w:hAnsi="微软雅黑" w:eastAsia="微软雅黑" w:cs="微软雅黑"/>
-          <w:b/>
-          <w:bCs/>
-          <w:color w:val="595959" w:themeColor="text1" w:themeTint="A6"/>
-          <w:sz w:val="21"/>
-          <w:szCs w:val="21"/>
-          <w:lang w:val="en-US" w:eastAsia="zh-CN"/>
-          <w14:textFill>
-            <w14:solidFill>
-              <w14:schemeClr w14:val="tx1">
-                <w14:lumMod w14:val="65000"/>
-                <w14:lumOff w14:val="35000"/>
-              </w14:schemeClr>
-            </w14:solidFill>
-          </w14:textFill>
-        </w:rPr>
-      </w:pPr>
-      <w:r>
-        <w:rPr>
-          <w:rFonts w:hint="eastAsia" w:ascii="微软雅黑" w:hAnsi="微软雅黑" w:eastAsia="微软雅黑" w:cs="微软雅黑"/>
-          <w:b/>
-          <w:bCs/>
-          <w:color w:val="auto"/>
-          <w:sz w:val="21"/>
-          <w:szCs w:val="21"/>
-          <w:lang w:val="en-US" w:eastAsia="zh-CN"/>
-        </w:rPr>
-        <w:t>2015.7~2015.11     西塔网络</w:t>
-      </w:r>
-    </w:p>
-    <w:p>
-      <w:pPr>
-        <w:keepNext w:val="0"/>
-        <w:keepLines w:val="0"/>
-        <w:pageBreakBefore w:val="0"/>
-        <w:widowControl w:val="0"/>
-        <w:numPr>
-          <w:ilvl w:val="0"/>
-          <w:numId w:val="0"/>
-        </w:numPr>
-        <w:kinsoku/>
-        <w:wordWrap/>
-        <w:overflowPunct/>
-        <w:topLinePunct w:val="0"/>
-        <w:autoSpaceDE/>
-        <w:autoSpaceDN/>
-        <w:bidi w:val="0"/>
-        <w:adjustRightInd/>
-        <w:snapToGrid/>
-        <w:spacing w:line="400" w:lineRule="exact"/>
-        <w:ind w:left="0" w:leftChars="0" w:right="0" w:rightChars="0" w:firstLine="0" w:firstLineChars="0"/>
-        <w:jc w:val="left"/>
-        <w:textAlignment w:val="auto"/>
-        <w:rPr>
-          <w:rFonts w:hint="eastAsia" w:ascii="微软雅黑" w:hAnsi="微软雅黑" w:eastAsia="微软雅黑" w:cs="微软雅黑"/>
-          <w:color w:val="404040" w:themeColor="text1" w:themeTint="BF"/>
-          <w:sz w:val="20"/>
-          <w:szCs w:val="20"/>
-          <w:lang w:val="en-US" w:eastAsia="zh-CN"/>
-          <w14:textFill>
-            <w14:solidFill>
-              <w14:schemeClr w14:val="tx1">
-                <w14:lumMod w14:val="75000"/>
-                <w14:lumOff w14:val="25000"/>
-              </w14:schemeClr>
-            </w14:solidFill>
-          </w14:textFill>
-        </w:rPr>
-      </w:pPr>
-      <w:r>
-        <w:rPr>
-          <w:rFonts w:hint="eastAsia" w:ascii="微软雅黑" w:hAnsi="微软雅黑" w:eastAsia="微软雅黑" w:cs="微软雅黑"/>
-          <w:color w:val="404040" w:themeColor="text1" w:themeTint="BF"/>
-          <w:sz w:val="20"/>
-          <w:szCs w:val="20"/>
-          <w:lang w:val="en-US" w:eastAsia="zh-CN"/>
-          <w14:textFill>
-            <w14:solidFill>
-              <w14:schemeClr w14:val="tx1">
-                <w14:lumMod w14:val="75000"/>
-                <w14:lumOff w14:val="25000"/>
-              </w14:schemeClr>
-            </w14:solidFill>
-          </w14:textFill>
-        </w:rPr>
-        <w:t>2015年7月至11月，在北京西塔网络有限公司实习，岗位为前端开发实习生，主要工作负责制作静态页面。</w:t>
-      </w:r>
-    </w:p>
-    <w:p>
-      <w:pPr>
-        <w:pStyle w:val="13"/>
-        <w:wordWrap/>
-        <w:adjustRightInd/>
-        <w:snapToGrid/>
-        <w:spacing w:line="400" w:lineRule="exact"/>
-        <w:ind w:left="0" w:leftChars="0" w:right="788" w:firstLine="0" w:firstLineChars="0"/>
-        <w:textAlignment w:val="auto"/>
-        <w:rPr>
-          <w:rFonts w:hint="eastAsia" w:ascii="微软雅黑" w:hAnsi="微软雅黑" w:eastAsia="微软雅黑" w:cs="微软雅黑"/>
-          <w:color w:val="404040" w:themeColor="text1" w:themeTint="BF"/>
-          <w:sz w:val="20"/>
-          <w:szCs w:val="20"/>
-          <w:lang w:val="en-US" w:eastAsia="zh-CN"/>
-          <w14:textFill>
-            <w14:solidFill>
-              <w14:schemeClr w14:val="tx1">
-                <w14:lumMod w14:val="75000"/>
-                <w14:lumOff w14:val="25000"/>
-              </w14:schemeClr>
-            </w14:solidFill>
-          </w14:textFill>
-        </w:rPr>
-      </w:pPr>
     </w:p>
     <w:p>
       <w:pPr>
